--- a/status/toReleaseCandidate.docx
+++ b/status/toReleaseCandidate.docx
@@ -42,6 +42,25 @@
     <w:p>
       <w:pPr>
         <w:rPr>
+          <w:color w:val="008000"/>
+        </w:rPr>
+      </w:pPr>
+      <w:r>
+        <w:rPr>
+          <w:color w:val="008000"/>
+        </w:rPr>
+        <w:t>1</w:t>
+      </w:r>
+      <w:r>
+        <w:rPr>
+          <w:color w:val="008000"/>
+        </w:rPr>
+        <w:t>. Push revised alpha version to heroku so Bill can review new 'centering on large screens' layout. [DONE 3/26 ]</w:t>
+      </w:r>
+    </w:p>
+    <w:p>
+      <w:pPr>
+        <w:rPr>
           <w:color w:val="0000FF"/>
         </w:rPr>
       </w:pPr>
@@ -49,142 +68,199 @@
         <w:rPr>
           <w:color w:val="0000FF"/>
         </w:rPr>
-        <w:t>1. C</w:t>
+        <w:t>2. B</w:t>
       </w:r>
       <w:r>
         <w:rPr>
           <w:color w:val="0000FF"/>
         </w:rPr>
-        <w:t>heck yellow vs orange with Bill using tm3rorslider, and then change heroku version to match</w:t>
-      </w:r>
-    </w:p>
-    <w:p>
-      <w:pPr>
-        <w:rPr>
-          <w:color w:val="0000FF"/>
-        </w:rPr>
-      </w:pPr>
-      <w:r>
-        <w:rPr>
-          <w:color w:val="0000FF"/>
-        </w:rPr>
-        <w:t>2. B</w:t>
-      </w:r>
-      <w:r>
-        <w:rPr>
-          <w:color w:val="0000FF"/>
-        </w:rPr>
         <w:t>uild test  spreadsheet of clinicians and clinics, and test clinic-specific ordering</w:t>
       </w:r>
     </w:p>
     <w:p>
       <w:r>
-        <w:t xml:space="preserve">3. </w:t>
-      </w:r>
-      <w:r>
-        <w:t>C</w:t>
-      </w:r>
-      <w:r>
-        <w:t xml:space="preserve">heck why my attempt to map out Google search didn't work: still saying 'Loading'; not saying 'Loading Google site-specific search' as it should.  Case where the same partial was copied from &lt;?&gt; to &lt;shared&gt;?  and the code is seeing the wrong one? </w:t>
-      </w:r>
-    </w:p>
-    <w:p>
-      <w:r>
-        <w:t>4. Li</w:t>
-      </w:r>
-      <w:r>
-        <w:t>ttle UI spiffs:</w:t>
-      </w:r>
-    </w:p>
-    <w:p>
+        <w:t>3</w:t>
+      </w:r>
+      <w:r>
+        <w:t xml:space="preserve">. </w:t>
+      </w:r>
+      <w:r>
+        <w:t>Little UI goodies</w:t>
+      </w:r>
+    </w:p>
+    <w:p>
+      <w:pPr>
+        <w:rPr>
+          <w:color w:val="008000"/>
+        </w:rPr>
+      </w:pPr>
       <w:r>
         <w:tab/>
-        <w:t>4-1 get ship-by-truck icons in</w:t>
-      </w:r>
-    </w:p>
-    <w:p>
-      <w:r>
+      </w:r>
+      <w:r>
+        <w:rPr>
+          <w:color w:val="008000"/>
+        </w:rPr>
+        <w:t>3-1</w:t>
+      </w:r>
+      <w:r>
+        <w:rPr>
+          <w:color w:val="008000"/>
+        </w:rPr>
+        <w:t xml:space="preserve"> on product pages: put text BELOW image rather than right/left layout</w:t>
+      </w:r>
+      <w:r>
+        <w:rPr>
+          <w:color w:val="008000"/>
+        </w:rPr>
+        <w:t>, consistent with product-types and product-sets. [ DONE 3/</w:t>
+      </w:r>
+      <w:r>
+        <w:rPr>
+          <w:color w:val="008000"/>
+        </w:rPr>
+        <w:t>26</w:t>
+      </w:r>
+      <w:r>
+        <w:rPr>
+          <w:color w:val="008000"/>
+        </w:rPr>
+        <w:t xml:space="preserve"> ]</w:t>
+      </w:r>
+    </w:p>
+    <w:p>
+      <w:pPr>
+        <w:rPr>
+          <w:color w:val="008000"/>
+        </w:rPr>
+      </w:pPr>
+      <w:r>
+        <w:rPr>
+          <w:color w:val="008000"/>
+        </w:rPr>
         <w:tab/>
-        <w:t>4-2 build little test HTML program to get .............. $ 9.99 to work in a table.  Insert  it into the four page templates that print prices for products, base-products, product-sets, product-types.</w:t>
-      </w:r>
-    </w:p>
-    <w:p>
-      <w:r>
+        <w:t>3-2 color pallet: check yellow vs orange backgrounds with Bill using tm3ror_yellow</w:t>
+      </w:r>
+    </w:p>
+    <w:p>
+      <w:pPr>
+        <w:rPr>
+          <w:color w:val="008000"/>
+        </w:rPr>
+      </w:pPr>
+      <w:r>
+        <w:rPr>
+          <w:color w:val="008000"/>
+        </w:rPr>
         <w:tab/>
-        <w:t>4-3 on product pages: put text BELOW image rather than right/left layout</w:t>
-      </w:r>
-    </w:p>
-    <w:p>
-      <w:r>
+        <w:t>3-3</w:t>
+      </w:r>
+      <w:r>
+        <w:rPr>
+          <w:color w:val="008000"/>
+        </w:rPr>
+        <w:t xml:space="preserve"> change Google search bar to say "Loading Google site-specific search" </w:t>
+      </w:r>
+    </w:p>
+    <w:p>
+      <w:pPr>
+        <w:rPr>
+          <w:color w:val="008000"/>
+        </w:rPr>
+      </w:pPr>
+      <w:r>
+        <w:rPr>
+          <w:color w:val="008000"/>
+        </w:rPr>
         <w:tab/>
-        <w:t>4-4 go through category tree and fix title alignment within boxes</w:t>
+      </w:r>
+      <w:r>
+        <w:t>3-4</w:t>
+      </w:r>
+      <w:r>
+        <w:t xml:space="preserve"> get ship-by-truck icons in</w:t>
+      </w:r>
+      <w:r>
+        <w:t>, latex ...</w:t>
       </w:r>
     </w:p>
     <w:p>
       <w:r>
         <w:tab/>
-        <w:t>4-5 go through category tree and fix squished images</w:t>
-      </w:r>
-    </w:p>
-    <w:p>
-      <w:r>
-        <w:t>5. S</w:t>
-      </w:r>
-      <w:r>
-        <w:t>ee what it looks like with colored menu [ and colored background for different top level product categories ]</w:t>
-      </w:r>
-      <w:r>
-        <w:t xml:space="preserve">  Change it if Bill likes it better.  ( Same for slide#1: company slide. ) </w:t>
-      </w:r>
-    </w:p>
-    <w:p>
-      <w:pPr>
-        <w:rPr>
-          <w:color w:val="0000FF"/>
-        </w:rPr>
-      </w:pPr>
-      <w:r>
-        <w:rPr>
-          <w:color w:val="0000FF"/>
-        </w:rPr>
-        <w:t>6</w:t>
-      </w:r>
-      <w:r>
-        <w:rPr>
-          <w:color w:val="0000FF"/>
-        </w:rPr>
-        <w:t>. P</w:t>
-      </w:r>
-      <w:r>
-        <w:rPr>
-          <w:color w:val="0000FF"/>
-        </w:rPr>
-        <w:t>ush to heroku on existing bamboo stack and get it running</w:t>
-      </w:r>
-    </w:p>
-    <w:p>
-      <w:r>
-        <w:t>7</w:t>
+        <w:t>3-5</w:t>
+      </w:r>
+      <w:r>
+        <w:t xml:space="preserve"> go through category tree and fix title alignment within boxes</w:t>
+      </w:r>
+    </w:p>
+    <w:p>
+      <w:r>
+        <w:tab/>
+        <w:t>3-6</w:t>
+      </w:r>
+      <w:r>
+        <w:t xml:space="preserve"> go through category tree and fix squished images</w:t>
+      </w:r>
+    </w:p>
+    <w:p>
+      <w:r>
+        <w:tab/>
+        <w:t>3-7</w:t>
+      </w:r>
+      <w:r>
+        <w:t xml:space="preserve"> build little test HTML program to get .............. $ 9.99 to work in a table rather than a set of divs.  Insert it into the four page templates that print prices for products, base-products, product-sets, product-types, once/if drop product names to single line. </w:t>
+      </w:r>
+    </w:p>
+    <w:p>
+      <w:r>
+        <w:tab/>
+        <w:t>3-8</w:t>
+      </w:r>
+      <w:r>
+        <w:t xml:space="preserve"> Replace black and white menu with one with colored dots matching those in print catalog. </w:t>
+      </w:r>
+      <w:r>
+        <w:t>[ and colored background for different top level product categories ]</w:t>
+      </w:r>
+      <w:r>
+        <w:t xml:space="preserve"> </w:t>
+      </w:r>
+      <w:r>
+        <w:t xml:space="preserve">per catalog. </w:t>
+      </w:r>
+      <w:r>
+        <w:t xml:space="preserve"> Cha</w:t>
+      </w:r>
+      <w:r>
+        <w:t>nge it if Bill likes it better.</w:t>
+      </w:r>
+    </w:p>
+    <w:p>
+      <w:r>
+        <w:tab/>
+        <w:t>3-9</w:t>
+      </w:r>
+      <w:r>
+        <w:t xml:space="preserve"> Replace image used for company on home page to one that matches print catelog ( ie, with a couple of products as well as people ).  Confirm that Bill likes it better before changing heroku</w:t>
+      </w:r>
+    </w:p>
+    <w:p>
+      <w:r>
+        <w:t xml:space="preserve">4. Get Tru-Medical logo onto pages: fixed, or better, floating so you notice it </w:t>
+      </w:r>
+    </w:p>
+    <w:p>
+      <w:r>
+        <w:t>5</w:t>
       </w:r>
       <w:r>
         <w:t>. M</w:t>
       </w:r>
       <w:r>
-        <w:t>odify category and product images to come off of Amazon S3</w:t>
-      </w:r>
-      <w:r>
-        <w:t xml:space="preserve">. </w:t>
-      </w:r>
-    </w:p>
-    <w:p>
-      <w:r>
-        <w:t xml:space="preserve">8. </w:t>
-      </w:r>
-      <w:r>
-        <w:t>G</w:t>
-      </w:r>
-      <w:r>
-        <w:t xml:space="preserve">et Tru-Medical logo onto pages somewhere: fixed, or better, floating so you notice it </w:t>
+        <w:t xml:space="preserve">odify </w:t>
+      </w:r>
+      <w:r>
+        <w:t xml:space="preserve">embedded URLs for category and product images so that just images (rather than all static assets) come off of Amazon S3. </w:t>
       </w:r>
     </w:p>
     <w:p/>
@@ -216,7 +292,19 @@
         <w:rPr>
           <w:b/>
         </w:rPr>
-        <w:t xml:space="preserve"> with additiona ~1,600 items </w:t>
+        <w:t xml:space="preserve"> with additiona</w:t>
+      </w:r>
+      <w:r>
+        <w:rPr>
+          <w:b/>
+        </w:rPr>
+        <w:t>l</w:t>
+      </w:r>
+      <w:r>
+        <w:rPr>
+          <w:b/>
+        </w:rPr>
+        <w:t xml:space="preserve"> ~1,600 items </w:t>
       </w:r>
     </w:p>
     <w:p>
@@ -226,15 +314,11 @@
       <w:r>
         <w:t>uby scripts that reload database from dump of Netsuite tables working;  use this to load larger Tru-Medical product set</w:t>
       </w:r>
-    </w:p>
-    <w:p>
-      <w:r>
-        <w:t>2.  Explore making these invocable as rake tasks</w:t>
-      </w:r>
-    </w:p>
-    <w:p>
-      <w:r>
-        <w:t>3.  Text the site with the larger database of products</w:t>
+      <w:r>
+        <w:t>; explore making these invokable as Rake tasks; retest the site with the larger database of products</w:t>
+      </w:r>
+      <w:r>
+        <w:t>.</w:t>
       </w:r>
     </w:p>
     <w:p/>
@@ -254,7 +338,13 @@
         <w:rPr>
           <w:b/>
         </w:rPr>
-        <w:t>ost- release-1 cleanup</w:t>
+        <w:t>ost-</w:t>
+      </w:r>
+      <w:r>
+        <w:rPr>
+          <w:b/>
+        </w:rPr>
+        <w:t>release-1 code base cleanup</w:t>
       </w:r>
     </w:p>
     <w:p>
@@ -265,7 +355,22 @@
         <w:t>. M</w:t>
       </w:r>
       <w:r>
-        <w:t>ove to ruby 1.9.2 and Rails 3.1</w:t>
+        <w:t>ove to</w:t>
+      </w:r>
+      <w:r>
+        <w:t xml:space="preserve"> R</w:t>
+      </w:r>
+      <w:r>
+        <w:t>uby 1.9.2</w:t>
+      </w:r>
+      <w:r>
+        <w:t xml:space="preserve"> compiler</w:t>
+      </w:r>
+      <w:r>
+        <w:t xml:space="preserve"> and Rails 3.1</w:t>
+      </w:r>
+      <w:r>
+        <w:t xml:space="preserve">.  Change from Bamboo to Cedar stack on heroku. </w:t>
       </w:r>
     </w:p>
     <w:p>
@@ -301,11 +406,17 @@
         <w:tab/>
         <w:t xml:space="preserve">3-1 Get rid of external accessories table, (i) adding Accessory as a known subtype in the STI implementation of products, and (ii) adding accessory-of relationship, ( and maybe a field that says what type of thing this id points to: a product-line, product-type, product-set, or simple-product. </w:t>
       </w:r>
+      <w:r>
+        <w:t xml:space="preserve"> Insert optional accessories block into product-sets, base-products, and simple-products. </w:t>
+      </w:r>
     </w:p>
     <w:p>
       <w:r>
         <w:tab/>
-        <w:t xml:space="preserve">3-2 Enable returning reference to accessories through Sammons part search </w:t>
+        <w:t>3-2 Enable returning reference to accessor</w:t>
+      </w:r>
+      <w:r>
+        <w:t xml:space="preserve">ies through Sammons part search; working now for accessories of simple-products. Add product-types, ... </w:t>
       </w:r>
     </w:p>
     <w:p>
@@ -316,13 +427,40 @@
     <w:p>
       <w:r>
         <w:tab/>
-        <w:t>— particularly the flash-of-unstyled-content that is happening when the user goes to a category page: all of the category overlays are appearing for a second and then getting hidden.</w:t>
+        <w:t xml:space="preserve">— </w:t>
+      </w:r>
+      <w:r>
+        <w:t>see if we can remove</w:t>
+      </w:r>
+      <w:r>
+        <w:t xml:space="preserve"> the flash-of-unstyled-content that is happening when the user goes to a category page: all of the category overlays are appearing for a </w:t>
+      </w:r>
+      <w:r>
+        <w:t xml:space="preserve">split </w:t>
+      </w:r>
+      <w:r>
+        <w:t>second and then getting hidden.</w:t>
       </w:r>
     </w:p>
     <w:p>
       <w:r>
         <w:tab/>
-        <w:t xml:space="preserve">— check Page-Speed and start fixing the worst offenders </w:t>
+        <w:t xml:space="preserve">— </w:t>
+      </w:r>
+      <w:r>
+        <w:t xml:space="preserve">built profile of page load, and work down through issues contributing most significantly to page load </w:t>
+      </w:r>
+      <w:r>
+        <w:t>time</w:t>
+      </w:r>
+      <w:r>
+        <w:t xml:space="preserve"> </w:t>
+      </w:r>
+    </w:p>
+    <w:p>
+      <w:r>
+        <w:tab/>
+        <w:t>— indices, etc on database if performance analysis picks up any queries running over a 100 milliseconds</w:t>
       </w:r>
     </w:p>
     <w:p>
@@ -366,7 +504,6 @@
         <w:t>1-3 Extend it to upload, resize new images and push them to Amazon S3 or Cloudfront</w:t>
       </w:r>
     </w:p>
-    <w:p/>
     <w:p>
       <w:r>
         <w:t>2. Smoother a</w:t>
